--- a/Proyecto 1 documentación diseño.docx
+++ b/Proyecto 1 documentación diseño.docx
@@ -186,7 +186,7 @@
         </w:rPr>
         <w:t xml:space="preserve">Prof. </w:t>
       </w:r>
-      <w:hyperlink r:id="rId4" w:history="1">
+      <w:hyperlink r:id="rId5" w:history="1">
         <w:r>
           <w:rPr>
             <w:rFonts w:ascii="Berlin Sans FB Demi" w:hAnsi="Berlin Sans FB Demi"/>
@@ -401,26 +401,6 @@
         <w:rPr>
           <w:rFonts w:ascii="Berlin Sans FB Demi" w:hAnsi="Berlin Sans FB Demi"/>
         </w:rPr>
-        <w:t>Marcelo Calderón Vega</w:t>
-      </w:r>
-    </w:p>
-    <w:p>
-      <w:pPr>
-        <w:pBdr>
-          <w:top w:val="single" w:sz="4" w:space="1" w:color="auto"/>
-          <w:left w:val="single" w:sz="4" w:space="4" w:color="auto"/>
-          <w:bottom w:val="single" w:sz="4" w:space="1" w:color="auto"/>
-          <w:right w:val="single" w:sz="4" w:space="4" w:color="auto"/>
-        </w:pBdr>
-        <w:jc w:val="center"/>
-        <w:rPr>
-          <w:rFonts w:ascii="Berlin Sans FB Demi" w:hAnsi="Berlin Sans FB Demi"/>
-        </w:rPr>
-      </w:pPr>
-      <w:r>
-        <w:rPr>
-          <w:rFonts w:ascii="Berlin Sans FB Demi" w:hAnsi="Berlin Sans FB Demi"/>
-        </w:rPr>
         <w:t>Julián Duarte Astúa</w:t>
       </w:r>
       <w:r>
@@ -766,25 +746,7 @@
           <w:sz w:val="24"/>
           <w:szCs w:val="24"/>
         </w:rPr>
-        <w:t xml:space="preserve"> aplicables (de flujo, clases, composición, UML, patrones de diseño, </w:t>
-      </w:r>
-      <w:proofErr w:type="spellStart"/>
-      <w:r>
-        <w:rPr>
-          <w:rFonts w:ascii="Arial" w:hAnsi="Arial" w:cs="Arial"/>
-          <w:sz w:val="24"/>
-          <w:szCs w:val="24"/>
-        </w:rPr>
-        <w:t>etc</w:t>
-      </w:r>
-      <w:proofErr w:type="spellEnd"/>
-      <w:r>
-        <w:rPr>
-          <w:rFonts w:ascii="Arial" w:hAnsi="Arial" w:cs="Arial"/>
-          <w:sz w:val="24"/>
-          <w:szCs w:val="24"/>
-        </w:rPr>
-        <w:t>).</w:t>
+        <w:t xml:space="preserve"> aplicables (de flujo, clases, composición, UML, patrones de diseño, etc).</w:t>
       </w:r>
     </w:p>
     <w:p>
@@ -830,6 +792,343 @@
         </w:rPr>
         <w:lastRenderedPageBreak/>
         <w:t>carbono neto cero, así como aspectos relacionados con recursos, culturales, sociales y ambientales según sea necesario.</w:t>
+      </w:r>
+    </w:p>
+    <w:p>
+      <w:pPr>
+        <w:spacing w:line="360" w:lineRule="auto"/>
+        <w:ind w:left="426" w:hanging="426"/>
+        <w:jc w:val="both"/>
+        <w:rPr>
+          <w:rFonts w:ascii="Arial" w:hAnsi="Arial" w:cs="Arial"/>
+          <w:sz w:val="24"/>
+          <w:szCs w:val="24"/>
+        </w:rPr>
+      </w:pPr>
+    </w:p>
+    <w:p>
+      <w:pPr>
+        <w:spacing w:line="360" w:lineRule="auto"/>
+        <w:ind w:left="426" w:hanging="426"/>
+        <w:jc w:val="both"/>
+        <w:rPr>
+          <w:rFonts w:ascii="Arial" w:hAnsi="Arial" w:cs="Arial"/>
+          <w:sz w:val="24"/>
+          <w:szCs w:val="24"/>
+        </w:rPr>
+      </w:pPr>
+      <w:r>
+        <w:rPr>
+          <w:rFonts w:ascii="Arial" w:hAnsi="Arial" w:cs="Arial"/>
+          <w:sz w:val="24"/>
+          <w:szCs w:val="24"/>
+        </w:rPr>
+        <w:t>Requerimientos del sistema:</w:t>
+      </w:r>
+    </w:p>
+    <w:p>
+      <w:pPr>
+        <w:pStyle w:val="Prrafodelista"/>
+        <w:numPr>
+          <w:ilvl w:val="0"/>
+          <w:numId w:val="1"/>
+        </w:numPr>
+        <w:spacing w:line="360" w:lineRule="auto"/>
+        <w:jc w:val="both"/>
+        <w:rPr>
+          <w:rFonts w:ascii="Arial" w:hAnsi="Arial" w:cs="Arial"/>
+          <w:sz w:val="24"/>
+          <w:szCs w:val="24"/>
+        </w:rPr>
+      </w:pPr>
+      <w:r>
+        <w:rPr>
+          <w:rFonts w:ascii="Arial" w:hAnsi="Arial" w:cs="Arial"/>
+          <w:sz w:val="24"/>
+          <w:szCs w:val="24"/>
+        </w:rPr>
+        <w:t>Conexión TCP entre un Servidor y múltiples clientes por medio de conexiones Socket</w:t>
+      </w:r>
+    </w:p>
+    <w:p>
+      <w:pPr>
+        <w:pStyle w:val="Prrafodelista"/>
+        <w:numPr>
+          <w:ilvl w:val="0"/>
+          <w:numId w:val="1"/>
+        </w:numPr>
+        <w:spacing w:line="360" w:lineRule="auto"/>
+        <w:jc w:val="both"/>
+        <w:rPr>
+          <w:rFonts w:ascii="Arial" w:hAnsi="Arial" w:cs="Arial"/>
+          <w:sz w:val="24"/>
+          <w:szCs w:val="24"/>
+        </w:rPr>
+      </w:pPr>
+      <w:r>
+        <w:rPr>
+          <w:rFonts w:ascii="Arial" w:hAnsi="Arial" w:cs="Arial"/>
+          <w:sz w:val="24"/>
+          <w:szCs w:val="24"/>
+        </w:rPr>
+        <w:t>Creación de la malla de puntos del juego, por medio de la implementación de una matriz, ésta creada por medio de una lista de listas enlazadas</w:t>
+      </w:r>
+    </w:p>
+    <w:p>
+      <w:pPr>
+        <w:pStyle w:val="Prrafodelista"/>
+        <w:numPr>
+          <w:ilvl w:val="0"/>
+          <w:numId w:val="1"/>
+        </w:numPr>
+        <w:spacing w:line="360" w:lineRule="auto"/>
+        <w:jc w:val="both"/>
+        <w:rPr>
+          <w:rFonts w:ascii="Arial" w:hAnsi="Arial" w:cs="Arial"/>
+          <w:sz w:val="24"/>
+          <w:szCs w:val="24"/>
+        </w:rPr>
+      </w:pPr>
+      <w:r>
+        <w:rPr>
+          <w:rFonts w:ascii="Arial" w:hAnsi="Arial" w:cs="Arial"/>
+          <w:sz w:val="24"/>
+          <w:szCs w:val="24"/>
+        </w:rPr>
+        <w:t>Comunicación entre el Cliente y el Servidor por medio de formato JSON</w:t>
+      </w:r>
+    </w:p>
+    <w:p>
+      <w:pPr>
+        <w:pStyle w:val="Prrafodelista"/>
+        <w:numPr>
+          <w:ilvl w:val="0"/>
+          <w:numId w:val="1"/>
+        </w:numPr>
+        <w:spacing w:line="360" w:lineRule="auto"/>
+        <w:jc w:val="both"/>
+        <w:rPr>
+          <w:rFonts w:ascii="Arial" w:hAnsi="Arial" w:cs="Arial"/>
+          <w:sz w:val="24"/>
+          <w:szCs w:val="24"/>
+        </w:rPr>
+      </w:pPr>
+      <w:r>
+        <w:rPr>
+          <w:rFonts w:ascii="Arial" w:hAnsi="Arial" w:cs="Arial"/>
+          <w:sz w:val="24"/>
+          <w:szCs w:val="24"/>
+        </w:rPr>
+        <w:t>Interfaz gráfica de cliente, el cual muestre los cambios realizados internamente en el Servidor</w:t>
+      </w:r>
+    </w:p>
+    <w:p>
+      <w:pPr>
+        <w:pStyle w:val="Prrafodelista"/>
+        <w:numPr>
+          <w:ilvl w:val="0"/>
+          <w:numId w:val="1"/>
+        </w:numPr>
+        <w:spacing w:line="360" w:lineRule="auto"/>
+        <w:jc w:val="both"/>
+        <w:rPr>
+          <w:rFonts w:ascii="Arial" w:hAnsi="Arial" w:cs="Arial"/>
+          <w:sz w:val="24"/>
+          <w:szCs w:val="24"/>
+        </w:rPr>
+      </w:pPr>
+      <w:r>
+        <w:rPr>
+          <w:rFonts w:ascii="Arial" w:hAnsi="Arial" w:cs="Arial"/>
+          <w:sz w:val="24"/>
+          <w:szCs w:val="24"/>
+        </w:rPr>
+        <w:t>Control físico, envuelto en una maqueta sin protoboard visible, que permita controlar las acciones del jugador</w:t>
+      </w:r>
+    </w:p>
+    <w:p>
+      <w:pPr>
+        <w:pStyle w:val="Prrafodelista"/>
+        <w:numPr>
+          <w:ilvl w:val="0"/>
+          <w:numId w:val="1"/>
+        </w:numPr>
+        <w:spacing w:line="360" w:lineRule="auto"/>
+        <w:jc w:val="both"/>
+        <w:rPr>
+          <w:rFonts w:ascii="Arial" w:hAnsi="Arial" w:cs="Arial"/>
+          <w:sz w:val="24"/>
+          <w:szCs w:val="24"/>
+        </w:rPr>
+      </w:pPr>
+      <w:r>
+        <w:rPr>
+          <w:rFonts w:ascii="Arial" w:hAnsi="Arial" w:cs="Arial"/>
+          <w:sz w:val="24"/>
+          <w:szCs w:val="24"/>
+        </w:rPr>
+        <w:t>Indicación de un ganador, así como indicar cual jugador cerró el cuadrado.</w:t>
+      </w:r>
+    </w:p>
+    <w:p>
+      <w:pPr>
+        <w:spacing w:line="360" w:lineRule="auto"/>
+        <w:jc w:val="both"/>
+        <w:rPr>
+          <w:rFonts w:ascii="Arial" w:hAnsi="Arial" w:cs="Arial"/>
+          <w:sz w:val="24"/>
+          <w:szCs w:val="24"/>
+        </w:rPr>
+      </w:pPr>
+      <w:r>
+        <w:rPr>
+          <w:rFonts w:ascii="Arial" w:hAnsi="Arial" w:cs="Arial"/>
+          <w:sz w:val="24"/>
+          <w:szCs w:val="24"/>
+        </w:rPr>
+        <w:t>Opciones de solución al problema</w:t>
+      </w:r>
+    </w:p>
+    <w:p>
+      <w:pPr>
+        <w:spacing w:line="360" w:lineRule="auto"/>
+        <w:jc w:val="both"/>
+        <w:rPr>
+          <w:rFonts w:ascii="Arial" w:hAnsi="Arial" w:cs="Arial"/>
+          <w:sz w:val="24"/>
+          <w:szCs w:val="24"/>
+        </w:rPr>
+      </w:pPr>
+      <w:r>
+        <w:rPr>
+          <w:rFonts w:ascii="Arial" w:hAnsi="Arial" w:cs="Arial"/>
+          <w:sz w:val="24"/>
+          <w:szCs w:val="24"/>
+        </w:rPr>
+        <w:t>El problema planteado es la realización de la malla de los puntos del juego. Para este problema se tenía dos soluciones: dibujar botones con Swing, o dibujar círculos pequeños con la clase Graphics.</w:t>
+      </w:r>
+    </w:p>
+    <w:p>
+      <w:pPr>
+        <w:spacing w:line="360" w:lineRule="auto"/>
+        <w:jc w:val="both"/>
+        <w:rPr>
+          <w:rFonts w:ascii="Arial" w:hAnsi="Arial" w:cs="Arial"/>
+          <w:sz w:val="24"/>
+          <w:szCs w:val="24"/>
+        </w:rPr>
+      </w:pPr>
+    </w:p>
+    <w:p>
+      <w:pPr>
+        <w:spacing w:line="360" w:lineRule="auto"/>
+        <w:jc w:val="both"/>
+        <w:rPr>
+          <w:rFonts w:ascii="Arial" w:hAnsi="Arial" w:cs="Arial"/>
+          <w:sz w:val="24"/>
+          <w:szCs w:val="24"/>
+        </w:rPr>
+      </w:pPr>
+      <w:r>
+        <w:rPr>
+          <w:rFonts w:ascii="Arial" w:hAnsi="Arial" w:cs="Arial"/>
+          <w:sz w:val="24"/>
+          <w:szCs w:val="24"/>
+        </w:rPr>
+        <w:t>Valoración de opciones de solución</w:t>
+      </w:r>
+    </w:p>
+    <w:p>
+      <w:pPr>
+        <w:spacing w:line="360" w:lineRule="auto"/>
+        <w:jc w:val="both"/>
+        <w:rPr>
+          <w:rFonts w:ascii="Arial" w:hAnsi="Arial" w:cs="Arial"/>
+          <w:sz w:val="24"/>
+          <w:szCs w:val="24"/>
+        </w:rPr>
+      </w:pPr>
+      <w:r>
+        <w:rPr>
+          <w:rFonts w:ascii="Arial" w:hAnsi="Arial" w:cs="Arial"/>
+          <w:sz w:val="24"/>
+          <w:szCs w:val="24"/>
+        </w:rPr>
+        <w:t>La opción de realizar dibujos de círculos pequeños ofrecía una solución más rápida al problema, ya que se podían modelar los círculos manualmente de tal forma que se formaran los puntos deseados. Sin embargo, por el diseño de la clase y sus métodos, resultaba más difícil poder dibujar estos puntos de forma recursiva o iterativa, y en paralelo con la función ciclo de la matriz.</w:t>
+      </w:r>
+    </w:p>
+    <w:p>
+      <w:pPr>
+        <w:spacing w:line="360" w:lineRule="auto"/>
+        <w:jc w:val="both"/>
+        <w:rPr>
+          <w:rFonts w:ascii="Arial" w:hAnsi="Arial" w:cs="Arial"/>
+          <w:sz w:val="24"/>
+          <w:szCs w:val="24"/>
+        </w:rPr>
+      </w:pPr>
+      <w:r>
+        <w:rPr>
+          <w:rFonts w:ascii="Arial" w:hAnsi="Arial" w:cs="Arial"/>
+          <w:sz w:val="24"/>
+          <w:szCs w:val="24"/>
+        </w:rPr>
+        <w:t xml:space="preserve">Por el otro lado, a pesar de que la clase Swing no dibuja los botones perfectamente circulares, la forma de implementarlos era mucho más sencilla. Ofrecía la posibilidad </w:t>
+      </w:r>
+      <w:r>
+        <w:rPr>
+          <w:rFonts w:ascii="Arial" w:hAnsi="Arial" w:cs="Arial"/>
+          <w:sz w:val="24"/>
+          <w:szCs w:val="24"/>
+        </w:rPr>
+        <w:lastRenderedPageBreak/>
+        <w:t>de integrarla a la función ciclo de la matriz</w:t>
+      </w:r>
+      <w:r>
+        <w:rPr>
+          <w:rFonts w:ascii="Arial" w:hAnsi="Arial" w:cs="Arial"/>
+          <w:sz w:val="24"/>
+          <w:szCs w:val="24"/>
+        </w:rPr>
+        <w:t xml:space="preserve">, por lo que los botones eran creados conforme se iban añadiendo los datos a la matriz de lista de listas enlazadas. </w:t>
+      </w:r>
+    </w:p>
+    <w:p>
+      <w:pPr>
+        <w:spacing w:line="360" w:lineRule="auto"/>
+        <w:jc w:val="both"/>
+        <w:rPr>
+          <w:rFonts w:ascii="Arial" w:hAnsi="Arial" w:cs="Arial"/>
+          <w:sz w:val="24"/>
+          <w:szCs w:val="24"/>
+        </w:rPr>
+      </w:pPr>
+      <w:r>
+        <w:rPr>
+          <w:rFonts w:ascii="Arial" w:hAnsi="Arial" w:cs="Arial"/>
+          <w:sz w:val="24"/>
+          <w:szCs w:val="24"/>
+        </w:rPr>
+        <w:t>Selección de la propuesta final:</w:t>
+      </w:r>
+    </w:p>
+    <w:p>
+      <w:pPr>
+        <w:spacing w:line="360" w:lineRule="auto"/>
+        <w:jc w:val="both"/>
+        <w:rPr>
+          <w:rFonts w:ascii="Arial" w:hAnsi="Arial" w:cs="Arial"/>
+          <w:sz w:val="24"/>
+          <w:szCs w:val="24"/>
+        </w:rPr>
+      </w:pPr>
+      <w:r>
+        <w:rPr>
+          <w:rFonts w:ascii="Arial" w:hAnsi="Arial" w:cs="Arial"/>
+          <w:sz w:val="24"/>
+          <w:szCs w:val="24"/>
+        </w:rPr>
+        <w:t>Se escogieron la clase Swing y JButtons para crear los botones, haciendo simulación de los puntos.</w:t>
       </w:r>
     </w:p>
     <w:sectPr>
@@ -840,6 +1139,127 @@
     </w:sectPr>
   </w:body>
 </w:document>
+</file>
+
+<file path=word/numbering.xml><?xml version="1.0" encoding="utf-8"?>
+<w:numbering xmlns:wpc="http://schemas.microsoft.com/office/word/2010/wordprocessingCanvas" xmlns:cx="http://schemas.microsoft.com/office/drawing/2014/chartex" xmlns:cx1="http://schemas.microsoft.com/office/drawing/2015/9/8/chartex" xmlns:cx2="http://schemas.microsoft.com/office/drawing/2015/10/21/chartex" xmlns:cx3="http://schemas.microsoft.com/office/drawing/2016/5/9/chartex" xmlns:cx4="http://schemas.microsoft.com/office/drawing/2016/5/10/chartex" xmlns:cx5="http://schemas.microsoft.com/office/drawing/2016/5/11/chartex" xmlns:cx6="http://schemas.microsoft.com/office/drawing/2016/5/12/chartex" xmlns:cx7="http://schemas.microsoft.com/office/drawing/2016/5/13/chartex" xmlns:cx8="http://schemas.microsoft.com/office/drawing/2016/5/14/chartex" xmlns:mc="http://schemas.openxmlformats.org/markup-compatibility/2006" xmlns:aink="http://schemas.microsoft.com/office/drawing/2016/ink" xmlns:am3d="http://schemas.microsoft.com/office/drawing/2017/model3d" xmlns:o="urn:schemas-microsoft-com:office:office" xmlns:oel="http://schemas.microsoft.com/office/2019/extlst" xmlns:r="http://schemas.openxmlformats.org/officeDocument/2006/relationships" xmlns:m="http://schemas.openxmlformats.org/officeDocument/2006/math" xmlns:v="urn:schemas-microsoft-com:vml" xmlns:wp14="http://schemas.microsoft.com/office/word/2010/wordprocessingDrawing" xmlns:wp="http://schemas.openxmlformats.org/drawingml/2006/wordprocessingDrawing" xmlns:w10="urn:schemas-microsoft-com:office:word" xmlns:w="http://schemas.openxmlformats.org/wordprocessingml/2006/main" xmlns:w14="http://schemas.microsoft.com/office/word/2010/wordml" xmlns:w15="http://schemas.microsoft.com/office/word/2012/wordml" xmlns:w16cex="http://schemas.microsoft.com/office/word/2018/wordml/cex" xmlns:w16cid="http://schemas.microsoft.com/office/word/2016/wordml/cid" xmlns:w16="http://schemas.microsoft.com/office/word/2018/wordml" xmlns:w16sdtdh="http://schemas.microsoft.com/office/word/2020/wordml/sdtdatahash" xmlns:w16se="http://schemas.microsoft.com/office/word/2015/wordml/symex" xmlns:wpg="http://schemas.microsoft.com/office/word/2010/wordprocessingGroup" xmlns:wpi="http://schemas.microsoft.com/office/word/2010/wordprocessingInk" xmlns:wne="http://schemas.microsoft.com/office/word/2006/wordml" xmlns:wps="http://schemas.microsoft.com/office/word/2010/wordprocessingShape" mc:Ignorable="w14 w15 w16se w16cid w16 w16cex w16sdtdh wp14">
+  <w:abstractNum w:abstractNumId="0" w15:restartNumberingAfterBreak="0">
+    <w:nsid w:val="118C4C61"/>
+    <w:multiLevelType w:val="hybridMultilevel"/>
+    <w:tmpl w:val="F4120F38"/>
+    <w:lvl w:ilvl="0" w:tplc="04090001">
+      <w:start w:val="1"/>
+      <w:numFmt w:val="bullet"/>
+      <w:lvlText w:val=""/>
+      <w:lvlJc w:val="left"/>
+      <w:pPr>
+        <w:ind w:left="720" w:hanging="360"/>
+      </w:pPr>
+      <w:rPr>
+        <w:rFonts w:ascii="Symbol" w:hAnsi="Symbol" w:hint="default"/>
+      </w:rPr>
+    </w:lvl>
+    <w:lvl w:ilvl="1" w:tplc="04090003" w:tentative="1">
+      <w:start w:val="1"/>
+      <w:numFmt w:val="bullet"/>
+      <w:lvlText w:val="o"/>
+      <w:lvlJc w:val="left"/>
+      <w:pPr>
+        <w:ind w:left="1440" w:hanging="360"/>
+      </w:pPr>
+      <w:rPr>
+        <w:rFonts w:ascii="Courier New" w:hAnsi="Courier New" w:cs="Courier New" w:hint="default"/>
+      </w:rPr>
+    </w:lvl>
+    <w:lvl w:ilvl="2" w:tplc="04090005" w:tentative="1">
+      <w:start w:val="1"/>
+      <w:numFmt w:val="bullet"/>
+      <w:lvlText w:val=""/>
+      <w:lvlJc w:val="left"/>
+      <w:pPr>
+        <w:ind w:left="2160" w:hanging="360"/>
+      </w:pPr>
+      <w:rPr>
+        <w:rFonts w:ascii="Wingdings" w:hAnsi="Wingdings" w:hint="default"/>
+      </w:rPr>
+    </w:lvl>
+    <w:lvl w:ilvl="3" w:tplc="04090001" w:tentative="1">
+      <w:start w:val="1"/>
+      <w:numFmt w:val="bullet"/>
+      <w:lvlText w:val=""/>
+      <w:lvlJc w:val="left"/>
+      <w:pPr>
+        <w:ind w:left="2880" w:hanging="360"/>
+      </w:pPr>
+      <w:rPr>
+        <w:rFonts w:ascii="Symbol" w:hAnsi="Symbol" w:hint="default"/>
+      </w:rPr>
+    </w:lvl>
+    <w:lvl w:ilvl="4" w:tplc="04090003" w:tentative="1">
+      <w:start w:val="1"/>
+      <w:numFmt w:val="bullet"/>
+      <w:lvlText w:val="o"/>
+      <w:lvlJc w:val="left"/>
+      <w:pPr>
+        <w:ind w:left="3600" w:hanging="360"/>
+      </w:pPr>
+      <w:rPr>
+        <w:rFonts w:ascii="Courier New" w:hAnsi="Courier New" w:cs="Courier New" w:hint="default"/>
+      </w:rPr>
+    </w:lvl>
+    <w:lvl w:ilvl="5" w:tplc="04090005" w:tentative="1">
+      <w:start w:val="1"/>
+      <w:numFmt w:val="bullet"/>
+      <w:lvlText w:val=""/>
+      <w:lvlJc w:val="left"/>
+      <w:pPr>
+        <w:ind w:left="4320" w:hanging="360"/>
+      </w:pPr>
+      <w:rPr>
+        <w:rFonts w:ascii="Wingdings" w:hAnsi="Wingdings" w:hint="default"/>
+      </w:rPr>
+    </w:lvl>
+    <w:lvl w:ilvl="6" w:tplc="04090001" w:tentative="1">
+      <w:start w:val="1"/>
+      <w:numFmt w:val="bullet"/>
+      <w:lvlText w:val=""/>
+      <w:lvlJc w:val="left"/>
+      <w:pPr>
+        <w:ind w:left="5040" w:hanging="360"/>
+      </w:pPr>
+      <w:rPr>
+        <w:rFonts w:ascii="Symbol" w:hAnsi="Symbol" w:hint="default"/>
+      </w:rPr>
+    </w:lvl>
+    <w:lvl w:ilvl="7" w:tplc="04090003" w:tentative="1">
+      <w:start w:val="1"/>
+      <w:numFmt w:val="bullet"/>
+      <w:lvlText w:val="o"/>
+      <w:lvlJc w:val="left"/>
+      <w:pPr>
+        <w:ind w:left="5760" w:hanging="360"/>
+      </w:pPr>
+      <w:rPr>
+        <w:rFonts w:ascii="Courier New" w:hAnsi="Courier New" w:cs="Courier New" w:hint="default"/>
+      </w:rPr>
+    </w:lvl>
+    <w:lvl w:ilvl="8" w:tplc="04090005" w:tentative="1">
+      <w:start w:val="1"/>
+      <w:numFmt w:val="bullet"/>
+      <w:lvlText w:val=""/>
+      <w:lvlJc w:val="left"/>
+      <w:pPr>
+        <w:ind w:left="6480" w:hanging="360"/>
+      </w:pPr>
+      <w:rPr>
+        <w:rFonts w:ascii="Wingdings" w:hAnsi="Wingdings" w:hint="default"/>
+      </w:rPr>
+    </w:lvl>
+  </w:abstractNum>
+  <w:num w:numId="1" w16cid:durableId="784615145">
+    <w:abstractNumId w:val="0"/>
+  </w:num>
+</w:numbering>
 </file>
 
 <file path=word/styles.xml><?xml version="1.0" encoding="utf-8"?>
@@ -1270,6 +1690,17 @@
     <w:semiHidden/>
     <w:unhideWhenUsed/>
   </w:style>
+  <w:style w:type="paragraph" w:styleId="Prrafodelista">
+    <w:name w:val="List Paragraph"/>
+    <w:basedOn w:val="Normal"/>
+    <w:uiPriority w:val="34"/>
+    <w:qFormat/>
+    <w:rsid w:val="006002EF"/>
+    <w:pPr>
+      <w:ind w:left="720"/>
+      <w:contextualSpacing/>
+    </w:pPr>
+  </w:style>
 </w:styles>
 </file>
 
